--- a/Ingeniería de software/FGPR_010_06 - Acta de Constitución del Proyecto.docx
+++ b/Ingeniería de software/FGPR_010_06 - Acta de Constitución del Proyecto.docx
@@ -977,25 +977,6 @@
               </w:rPr>
               <w:t>:</w:t>
             </w:r>
-            <w:r>
-              <w:rPr>
-                <w:rFonts w:ascii="Verdana" w:hAnsi="Verdana"/>
-                <w:b/>
-                <w:smallCaps/>
-              </w:rPr>
-              <w:t xml:space="preserve"> </w:t>
-            </w:r>
-            <w:r>
-              <w:rPr>
-                <w:rFonts w:ascii="Verdana" w:hAnsi="Verdana"/>
-                <w:i/>
-                <w:smallCaps/>
-                <w:sz w:val="18"/>
-                <w:szCs w:val="16"/>
-                <w:lang w:val="es-ES"/>
-              </w:rPr>
-              <w:t>Describir el fin último, propósito general, u objetivo de nivel superior por el cual se ejecuta el proyecto, mencionando el enlace con programas, portafolios, o estrategias de la organización.</w:t>
-            </w:r>
           </w:p>
         </w:tc>
       </w:tr>
@@ -1111,39 +1092,6 @@
               </w:rPr>
               <w:t xml:space="preserve"> </w:t>
             </w:r>
-            <w:r>
-              <w:rPr>
-                <w:rFonts w:ascii="Verdana" w:hAnsi="Verdana"/>
-                <w:i/>
-                <w:smallCaps/>
-                <w:sz w:val="18"/>
-                <w:szCs w:val="16"/>
-                <w:lang w:val="es-ES"/>
-              </w:rPr>
-              <w:t xml:space="preserve">Describir </w:t>
-            </w:r>
-            <w:r>
-              <w:rPr>
-                <w:rFonts w:ascii="Verdana" w:hAnsi="Verdana"/>
-                <w:i/>
-                <w:smallCaps/>
-                <w:sz w:val="18"/>
-                <w:szCs w:val="16"/>
-                <w:lang w:val="es-ES"/>
-              </w:rPr>
-              <w:t>los objetivos hacia lo</w:t>
-            </w:r>
-            <w:r>
-              <w:rPr>
-                <w:rFonts w:ascii="Verdana" w:hAnsi="Verdana"/>
-                <w:i/>
-                <w:smallCaps/>
-                <w:sz w:val="18"/>
-                <w:szCs w:val="16"/>
-                <w:lang w:val="es-ES"/>
-              </w:rPr>
-              <w:t>s cuales se debe dirigir el trabajo del proyecto en términos de la triple restricción, definiendo los objetivos medibles del proyecto y los criterios de éxito asociados.</w:t>
-            </w:r>
           </w:p>
         </w:tc>
       </w:tr>
@@ -1527,7 +1475,7 @@
                 <w:sz w:val="18"/>
                 <w:lang w:val="es-MX"/>
               </w:rPr>
-              <w:t>sto estimado del proyecto de $30.760,</w:t>
+              <w:t>sto estimado del proyecto de $99.580</w:t>
             </w:r>
             <w:r>
               <w:rPr>
@@ -1535,8 +1483,18 @@
                 <w:sz w:val="18"/>
                 <w:lang w:val="es-MX"/>
               </w:rPr>
+              <w:t>,</w:t>
+            </w:r>
+            <w:r>
+              <w:rPr>
+                <w:rFonts w:ascii="Verdana" w:hAnsi="Verdana"/>
+                <w:sz w:val="18"/>
+                <w:lang w:val="es-MX"/>
+              </w:rPr>
               <w:t>00</w:t>
             </w:r>
+            <w:bookmarkStart w:id="0" w:name="_GoBack"/>
+            <w:bookmarkEnd w:id="0"/>
           </w:p>
         </w:tc>
         <w:tc>
@@ -1636,33 +1594,6 @@
               </w:rPr>
               <w:t>royecto</w:t>
             </w:r>
-            <w:r>
-              <w:rPr>
-                <w:rFonts w:ascii="Verdana" w:hAnsi="Verdana"/>
-                <w:b/>
-                <w:lang w:val="es-ES"/>
-              </w:rPr>
-              <w:t>:</w:t>
-            </w:r>
-            <w:r>
-              <w:rPr>
-                <w:rFonts w:ascii="Verdana" w:hAnsi="Verdana"/>
-                <w:b/>
-                <w:smallCaps/>
-              </w:rPr>
-              <w:t xml:space="preserve"> </w:t>
-            </w:r>
-            <w:r>
-              <w:rPr>
-                <w:rFonts w:ascii="Verdana" w:hAnsi="Verdana"/>
-                <w:i/>
-                <w:smallCaps/>
-                <w:sz w:val="18"/>
-                <w:szCs w:val="16"/>
-                <w:lang w:val="es-ES"/>
-              </w:rPr>
-              <w:t>Describir los requerimientos funcionales, no funcionales, de calidad, etc., del proyecto.</w:t>
-            </w:r>
           </w:p>
         </w:tc>
       </w:tr>
@@ -1773,16 +1704,7 @@
                 <w:szCs w:val="24"/>
                 <w:lang w:val="es-ES"/>
               </w:rPr>
-              <w:t xml:space="preserve">. </w:t>
-            </w:r>
-            <w:r>
-              <w:rPr>
-                <w:rFonts w:ascii="Cambria" w:eastAsia="Cambria" w:hAnsi="Cambria" w:cs="Cambria"/>
-                <w:sz w:val="24"/>
-                <w:szCs w:val="24"/>
-                <w:lang w:val="es-ES"/>
-              </w:rPr>
-              <w:t>El sistema permitirá al usuario registrarse dependiendo del perfil (Administrador, operador CC, operador NOC).</w:t>
+              <w:t>. El sistema permitirá al usuario registrarse dependiendo del perfil (Administrador, operador CC, operador NOC).</w:t>
             </w:r>
           </w:p>
           <w:p>
@@ -1872,17 +1794,7 @@
                 <w:szCs w:val="24"/>
                 <w:lang w:val="es-ES"/>
               </w:rPr>
-              <w:t>Administración de tipo de respaldos</w:t>
-            </w:r>
-            <w:r>
-              <w:rPr>
-                <w:rFonts w:ascii="Cambria" w:eastAsia="Cambria" w:hAnsi="Cambria" w:cs="Cambria"/>
-                <w:b/>
-                <w:sz w:val="24"/>
-                <w:szCs w:val="24"/>
-                <w:lang w:val="es-ES"/>
-              </w:rPr>
-              <w:t xml:space="preserve">. </w:t>
+              <w:t xml:space="preserve">Administración de tipo de respaldos. </w:t>
             </w:r>
             <w:r>
               <w:rPr>
@@ -1963,35 +1875,16 @@
                 <w:szCs w:val="24"/>
                 <w:lang w:val="es-ES"/>
               </w:rPr>
-              <w:t>Administración de tipos de cintas por capacidad</w:t>
-            </w:r>
-            <w:r>
-              <w:rPr>
-                <w:rFonts w:ascii="Cambria" w:eastAsia="Cambria" w:hAnsi="Cambria" w:cs="Cambria"/>
-                <w:b/>
-                <w:sz w:val="24"/>
-                <w:szCs w:val="24"/>
-                <w:lang w:val="es-ES"/>
-              </w:rPr>
-              <w:t>.</w:t>
-            </w:r>
-            <w:r>
-              <w:rPr>
-                <w:rFonts w:ascii="Cambria" w:eastAsia="Cambria" w:hAnsi="Cambria" w:cs="Cambria"/>
-                <w:sz w:val="24"/>
-                <w:szCs w:val="24"/>
-                <w:lang w:val="es-ES"/>
-              </w:rPr>
-              <w:t xml:space="preserve"> </w:t>
-            </w:r>
-            <w:r>
-              <w:rPr>
-                <w:rFonts w:ascii="Cambria" w:eastAsia="Cambria" w:hAnsi="Cambria" w:cs="Cambria"/>
-                <w:sz w:val="24"/>
-                <w:szCs w:val="24"/>
-                <w:lang w:val="es-ES"/>
-              </w:rPr>
-              <w:t>El sistema debe permitir crear registros de cada tipo de cintas por su capacidad, como:</w:t>
+              <w:t>Administración de tipos de cintas por capacidad.</w:t>
+            </w:r>
+            <w:r>
+              <w:rPr>
+                <w:rFonts w:ascii="Cambria" w:eastAsia="Cambria" w:hAnsi="Cambria" w:cs="Cambria"/>
+                <w:sz w:val="24"/>
+                <w:szCs w:val="24"/>
+                <w:lang w:val="es-ES"/>
+              </w:rPr>
+              <w:t xml:space="preserve"> El sistema debe permitir crear registros de cada tipo de cintas por su capacidad, como:</w:t>
             </w:r>
           </w:p>
           <w:p>
@@ -2119,114 +2012,75 @@
                 <w:szCs w:val="24"/>
                 <w:lang w:val="es-ES"/>
               </w:rPr>
+              <w:t>Administración de sitios de almacenamiento – proveedores.</w:t>
+            </w:r>
+            <w:r>
+              <w:rPr>
+                <w:rFonts w:ascii="Cambria" w:eastAsia="Cambria" w:hAnsi="Cambria" w:cs="Cambria"/>
+                <w:sz w:val="24"/>
+                <w:szCs w:val="24"/>
+                <w:lang w:val="es-ES"/>
+              </w:rPr>
+              <w:t xml:space="preserve"> El sistema debe permitir crear registros de los sitios de almacenamiento, como: externos, internos </w:t>
+            </w:r>
+          </w:p>
+          <w:p>
+            <w:pPr>
+              <w:jc w:val="both"/>
+              <w:rPr>
+                <w:rFonts w:ascii="Cambria" w:eastAsia="Cambria" w:hAnsi="Cambria" w:cs="Cambria"/>
+                <w:sz w:val="24"/>
+                <w:szCs w:val="24"/>
+                <w:lang w:val="es-ES"/>
+              </w:rPr>
+            </w:pPr>
+            <w:r>
+              <w:rPr>
+                <w:rFonts w:ascii="Cambria" w:eastAsia="Cambria" w:hAnsi="Cambria" w:cs="Cambria"/>
+                <w:sz w:val="24"/>
+                <w:szCs w:val="24"/>
+                <w:lang w:val="es-ES"/>
+              </w:rPr>
+              <w:t>Debe ingresar los datos, como:</w:t>
+            </w:r>
+            <w:r>
+              <w:rPr>
+                <w:rFonts w:ascii="Cambria" w:eastAsia="Cambria" w:hAnsi="Cambria" w:cs="Cambria"/>
+                <w:sz w:val="24"/>
+                <w:szCs w:val="24"/>
+                <w:lang w:val="es-ES"/>
+              </w:rPr>
+              <w:t xml:space="preserve"> </w:t>
+            </w:r>
+            <w:r>
+              <w:rPr>
+                <w:rFonts w:ascii="Cambria" w:eastAsia="Cambria" w:hAnsi="Cambria" w:cs="Cambria"/>
+                <w:sz w:val="24"/>
+                <w:szCs w:val="24"/>
+                <w:lang w:val="es-ES"/>
+              </w:rPr>
+              <w:t>Nombre del sitio, responsable del sitio, números de contacto.</w:t>
+            </w:r>
+          </w:p>
+          <w:p>
+            <w:pPr>
+              <w:pStyle w:val="Textoindependiente"/>
+              <w:jc w:val="both"/>
+              <w:rPr>
+                <w:rFonts w:ascii="Cambria" w:eastAsia="Cambria" w:hAnsi="Cambria" w:cs="Cambria"/>
+                <w:sz w:val="24"/>
+                <w:szCs w:val="24"/>
+                <w:lang w:val="es-ES"/>
+              </w:rPr>
+            </w:pPr>
+            <w:r>
+              <w:rPr>
+                <w:rFonts w:ascii="Cambria" w:eastAsia="Cambria" w:hAnsi="Cambria" w:cs="Cambria"/>
+                <w:sz w:val="24"/>
+                <w:szCs w:val="24"/>
+                <w:lang w:val="es-ES"/>
+              </w:rPr>
               <w:lastRenderedPageBreak/>
-              <w:t xml:space="preserve">Administración de sitios de almacenamiento </w:t>
-            </w:r>
-            <w:r>
-              <w:rPr>
-                <w:rFonts w:ascii="Cambria" w:eastAsia="Cambria" w:hAnsi="Cambria" w:cs="Cambria"/>
-                <w:b/>
-                <w:sz w:val="24"/>
-                <w:szCs w:val="24"/>
-                <w:lang w:val="es-ES"/>
-              </w:rPr>
-              <w:t>–</w:t>
-            </w:r>
-            <w:r>
-              <w:rPr>
-                <w:rFonts w:ascii="Cambria" w:eastAsia="Cambria" w:hAnsi="Cambria" w:cs="Cambria"/>
-                <w:b/>
-                <w:sz w:val="24"/>
-                <w:szCs w:val="24"/>
-                <w:lang w:val="es-ES"/>
-              </w:rPr>
-              <w:t xml:space="preserve"> proveedores</w:t>
-            </w:r>
-            <w:r>
-              <w:rPr>
-                <w:rFonts w:ascii="Cambria" w:eastAsia="Cambria" w:hAnsi="Cambria" w:cs="Cambria"/>
-                <w:b/>
-                <w:sz w:val="24"/>
-                <w:szCs w:val="24"/>
-                <w:lang w:val="es-ES"/>
-              </w:rPr>
-              <w:t>.</w:t>
-            </w:r>
-            <w:r>
-              <w:rPr>
-                <w:rFonts w:ascii="Cambria" w:eastAsia="Cambria" w:hAnsi="Cambria" w:cs="Cambria"/>
-                <w:sz w:val="24"/>
-                <w:szCs w:val="24"/>
-                <w:lang w:val="es-ES"/>
-              </w:rPr>
-              <w:t xml:space="preserve"> </w:t>
-            </w:r>
-            <w:r>
-              <w:rPr>
-                <w:rFonts w:ascii="Cambria" w:eastAsia="Cambria" w:hAnsi="Cambria" w:cs="Cambria"/>
-                <w:sz w:val="24"/>
-                <w:szCs w:val="24"/>
-                <w:lang w:val="es-ES"/>
-              </w:rPr>
-              <w:t xml:space="preserve">El sistema debe permitir crear registros de los sitios de almacenamiento, como: externos, internos </w:t>
-            </w:r>
-          </w:p>
-          <w:p>
-            <w:pPr>
-              <w:jc w:val="both"/>
-              <w:rPr>
-                <w:rFonts w:ascii="Cambria" w:eastAsia="Cambria" w:hAnsi="Cambria" w:cs="Cambria"/>
-                <w:sz w:val="24"/>
-                <w:szCs w:val="24"/>
-                <w:lang w:val="es-ES"/>
-              </w:rPr>
-            </w:pPr>
-            <w:r>
-              <w:rPr>
-                <w:rFonts w:ascii="Cambria" w:eastAsia="Cambria" w:hAnsi="Cambria" w:cs="Cambria"/>
-                <w:sz w:val="24"/>
-                <w:szCs w:val="24"/>
-                <w:lang w:val="es-ES"/>
-              </w:rPr>
-              <w:t>Debe ingresar los datos, como:</w:t>
-            </w:r>
-            <w:r>
-              <w:rPr>
-                <w:rFonts w:ascii="Cambria" w:eastAsia="Cambria" w:hAnsi="Cambria" w:cs="Cambria"/>
-                <w:sz w:val="24"/>
-                <w:szCs w:val="24"/>
-                <w:lang w:val="es-ES"/>
-              </w:rPr>
-              <w:t xml:space="preserve"> </w:t>
-            </w:r>
-            <w:r>
-              <w:rPr>
-                <w:rFonts w:ascii="Cambria" w:eastAsia="Cambria" w:hAnsi="Cambria" w:cs="Cambria"/>
-                <w:sz w:val="24"/>
-                <w:szCs w:val="24"/>
-                <w:lang w:val="es-ES"/>
-              </w:rPr>
-              <w:t>Nombre del sitio, responsable del sitio, números de contacto.</w:t>
-            </w:r>
-          </w:p>
-          <w:p>
-            <w:pPr>
-              <w:pStyle w:val="Textoindependiente"/>
-              <w:jc w:val="both"/>
-              <w:rPr>
-                <w:rFonts w:ascii="Cambria" w:eastAsia="Cambria" w:hAnsi="Cambria" w:cs="Cambria"/>
-                <w:sz w:val="24"/>
-                <w:szCs w:val="24"/>
-                <w:lang w:val="es-ES"/>
-              </w:rPr>
-            </w:pPr>
-            <w:r>
-              <w:rPr>
-                <w:rFonts w:ascii="Cambria" w:eastAsia="Cambria" w:hAnsi="Cambria" w:cs="Cambria"/>
-                <w:sz w:val="24"/>
-                <w:szCs w:val="24"/>
-                <w:lang w:val="es-ES"/>
-              </w:rPr>
               <w:t>El sistema permitirá: crear, listar, actualizar, eliminar registros.</w:t>
             </w:r>
           </w:p>
@@ -2260,35 +2114,17 @@
                 <w:szCs w:val="24"/>
                 <w:lang w:val="es-ES"/>
               </w:rPr>
-              <w:t>Administración de tipo controlador de respaldos</w:t>
-            </w:r>
-            <w:r>
-              <w:rPr>
-                <w:rFonts w:ascii="Cambria" w:eastAsia="Cambria" w:hAnsi="Cambria" w:cs="Cambria"/>
-                <w:b/>
-                <w:sz w:val="24"/>
-                <w:szCs w:val="24"/>
-                <w:lang w:val="es-ES"/>
-              </w:rPr>
-              <w:t>.</w:t>
-            </w:r>
-            <w:r>
-              <w:rPr>
-                <w:rFonts w:ascii="Cambria" w:eastAsia="Cambria" w:hAnsi="Cambria" w:cs="Cambria"/>
-                <w:sz w:val="24"/>
-                <w:szCs w:val="24"/>
-                <w:lang w:val="es-ES"/>
-              </w:rPr>
-              <w:t xml:space="preserve"> </w:t>
-            </w:r>
-            <w:r>
-              <w:rPr>
-                <w:rFonts w:ascii="Cambria" w:eastAsia="Cambria" w:hAnsi="Cambria" w:cs="Cambria"/>
-                <w:sz w:val="24"/>
-                <w:szCs w:val="24"/>
-                <w:lang w:val="es-ES"/>
-              </w:rPr>
-              <w:t>El sistema debe permitir crear registros por cada tipo de controladores que comprenda el sistema de respaldos, ya que es importante especificar donde será ingresada/retirada la cinta de respaldo dependiendo de su capacidad, para que esta pueda ser leída por sistema.</w:t>
+              <w:lastRenderedPageBreak/>
+              <w:t>Administración de tipo controlador de respaldos.</w:t>
+            </w:r>
+            <w:r>
+              <w:rPr>
+                <w:rFonts w:ascii="Cambria" w:eastAsia="Cambria" w:hAnsi="Cambria" w:cs="Cambria"/>
+                <w:sz w:val="24"/>
+                <w:szCs w:val="24"/>
+                <w:lang w:val="es-ES"/>
+              </w:rPr>
+              <w:t xml:space="preserve"> El sistema debe permitir crear registros por cada tipo de controladores que comprenda el sistema de respaldos, ya que es importante especificar donde será ingresada/retirada la cinta de respaldo dependiendo de su capacidad, para que esta pueda ser leída por sistema.</w:t>
             </w:r>
           </w:p>
           <w:p>
@@ -2373,16 +2209,7 @@
                 <w:szCs w:val="24"/>
                 <w:lang w:val="es-ES"/>
               </w:rPr>
-              <w:t xml:space="preserve"> </w:t>
-            </w:r>
-            <w:r>
-              <w:rPr>
-                <w:rFonts w:ascii="Cambria" w:eastAsia="Cambria" w:hAnsi="Cambria" w:cs="Cambria"/>
-                <w:sz w:val="24"/>
-                <w:szCs w:val="24"/>
-                <w:lang w:val="es-ES"/>
-              </w:rPr>
-              <w:t xml:space="preserve">El sistema debe permitir registrar la </w:t>
+              <w:t xml:space="preserve"> El sistema debe permitir registrar la </w:t>
             </w:r>
             <w:proofErr w:type="spellStart"/>
             <w:r>
@@ -2485,16 +2312,7 @@
                 <w:szCs w:val="24"/>
                 <w:lang w:val="es-ES"/>
               </w:rPr>
-              <w:t xml:space="preserve">. </w:t>
-            </w:r>
-            <w:r>
-              <w:rPr>
-                <w:rFonts w:ascii="Cambria" w:eastAsia="Cambria" w:hAnsi="Cambria" w:cs="Cambria"/>
-                <w:sz w:val="24"/>
-                <w:szCs w:val="24"/>
-                <w:lang w:val="es-ES"/>
-              </w:rPr>
-              <w:t>El sistema debe permitir registrar movimientos de cintas realizados por los operadores y responsable del sistema, en el cual se especifique un registro por cinta, y que permita identificar: el origen, el destino, fecha y hora de ejecución, tipo de movimiento, tipo de cinta, cantidad de cintas, nombre del respaldo, código del respaldo, tipo de respaldo, fecha del respaldo, responsable del movimiento.</w:t>
+              <w:t>. El sistema debe permitir registrar movimientos de cintas realizados por los operadores y responsable del sistema, en el cual se especifique un registro por cinta, y que permita identificar: el origen, el destino, fecha y hora de ejecución, tipo de movimiento, tipo de cinta, cantidad de cintas, nombre del respaldo, código del respaldo, tipo de respaldo, fecha del respaldo, responsable del movimiento.</w:t>
             </w:r>
           </w:p>
           <w:p>
@@ -2548,35 +2366,16 @@
                 <w:szCs w:val="24"/>
                 <w:lang w:val="es-ES"/>
               </w:rPr>
-              <w:t>Alertas de fin de ciclo de vida de cintas de respaldos</w:t>
-            </w:r>
-            <w:r>
-              <w:rPr>
-                <w:rFonts w:ascii="Cambria" w:eastAsia="Cambria" w:hAnsi="Cambria" w:cs="Cambria"/>
-                <w:b/>
-                <w:sz w:val="24"/>
-                <w:szCs w:val="24"/>
-                <w:lang w:val="es-ES"/>
-              </w:rPr>
-              <w:t>.</w:t>
-            </w:r>
-            <w:r>
-              <w:rPr>
-                <w:rFonts w:ascii="Cambria" w:eastAsia="Cambria" w:hAnsi="Cambria" w:cs="Cambria"/>
-                <w:sz w:val="24"/>
-                <w:szCs w:val="24"/>
-                <w:lang w:val="es-ES"/>
-              </w:rPr>
-              <w:t xml:space="preserve"> </w:t>
-            </w:r>
-            <w:r>
-              <w:rPr>
-                <w:rFonts w:ascii="Cambria" w:eastAsia="Cambria" w:hAnsi="Cambria" w:cs="Cambria"/>
-                <w:sz w:val="24"/>
-                <w:szCs w:val="24"/>
-                <w:lang w:val="es-ES"/>
-              </w:rPr>
-              <w:t>El sistema debe reconocer si una cinta de respaldo se encuentra en período de rotación, así como también reconocer si la cinta de respaldo se encuentra en el fin de su vida útil. Para lo cual debe generar alertas vía correo electrónico.</w:t>
+              <w:t>Alertas de fin de ciclo de vida de cintas de respaldos.</w:t>
+            </w:r>
+            <w:r>
+              <w:rPr>
+                <w:rFonts w:ascii="Cambria" w:eastAsia="Cambria" w:hAnsi="Cambria" w:cs="Cambria"/>
+                <w:sz w:val="24"/>
+                <w:szCs w:val="24"/>
+                <w:lang w:val="es-ES"/>
+              </w:rPr>
+              <w:t xml:space="preserve"> El sistema debe reconocer si una cinta de respaldo se encuentra en período de rotación, así como también reconocer si la cinta de respaldo se encuentra en el fin de su vida útil. Para lo cual debe generar alertas vía correo electrónico.</w:t>
             </w:r>
           </w:p>
           <w:p>
@@ -2630,35 +2429,16 @@
                 <w:szCs w:val="24"/>
                 <w:lang w:val="es-ES"/>
               </w:rPr>
-              <w:t>Administración y gestión de reportes</w:t>
-            </w:r>
-            <w:r>
-              <w:rPr>
-                <w:rFonts w:ascii="Cambria" w:eastAsia="Cambria" w:hAnsi="Cambria" w:cs="Cambria"/>
-                <w:b/>
-                <w:sz w:val="24"/>
-                <w:szCs w:val="24"/>
-                <w:lang w:val="es-ES"/>
-              </w:rPr>
-              <w:t>.</w:t>
-            </w:r>
-            <w:r>
-              <w:rPr>
-                <w:rFonts w:ascii="Cambria" w:eastAsia="Cambria" w:hAnsi="Cambria" w:cs="Cambria"/>
-                <w:sz w:val="24"/>
-                <w:szCs w:val="24"/>
-                <w:lang w:val="es-ES"/>
-              </w:rPr>
-              <w:t xml:space="preserve"> </w:t>
-            </w:r>
-            <w:r>
-              <w:rPr>
-                <w:rFonts w:ascii="Cambria" w:eastAsia="Cambria" w:hAnsi="Cambria" w:cs="Cambria"/>
-                <w:sz w:val="24"/>
-                <w:szCs w:val="24"/>
-                <w:lang w:val="es-ES"/>
-              </w:rPr>
-              <w:t>Debe permitir al administrador del sistema o al perfil de usuario permitido, imprimir reportes de:</w:t>
+              <w:t>Administración y gestión de reportes.</w:t>
+            </w:r>
+            <w:r>
+              <w:rPr>
+                <w:rFonts w:ascii="Cambria" w:eastAsia="Cambria" w:hAnsi="Cambria" w:cs="Cambria"/>
+                <w:sz w:val="24"/>
+                <w:szCs w:val="24"/>
+                <w:lang w:val="es-ES"/>
+              </w:rPr>
+              <w:t xml:space="preserve"> Debe permitir al administrador del sistema o al perfil de usuario permitido, imprimir reportes de:</w:t>
             </w:r>
             <w:r>
               <w:rPr>
@@ -2891,17 +2671,6 @@
               </w:rPr>
               <w:t xml:space="preserve"> </w:t>
             </w:r>
-            <w:r>
-              <w:rPr>
-                <w:rFonts w:ascii="Verdana" w:hAnsi="Verdana"/>
-                <w:i/>
-                <w:smallCaps/>
-                <w:sz w:val="18"/>
-                <w:szCs w:val="16"/>
-                <w:lang w:val="es-ES"/>
-              </w:rPr>
-              <w:t>Definir el proyecto de forma general, definir los límites del proyecto, así como los entregables clave.</w:t>
-            </w:r>
           </w:p>
         </w:tc>
       </w:tr>
@@ -2996,16 +2765,7 @@
                 <w:sz w:val="24"/>
                 <w:szCs w:val="24"/>
               </w:rPr>
-              <w:lastRenderedPageBreak/>
-              <w:t>Evelyn Arcos</w:t>
-            </w:r>
-            <w:r>
-              <w:rPr>
-                <w:rFonts w:ascii="Cambria" w:eastAsia="Cambria" w:hAnsi="Cambria" w:cs="Cambria"/>
-                <w:sz w:val="24"/>
-                <w:szCs w:val="24"/>
-              </w:rPr>
-              <w:t xml:space="preserve"> → Scrum Master</w:t>
+              <w:t>Evelyn Arcos → Scrum Master</w:t>
             </w:r>
           </w:p>
           <w:p>
@@ -3030,52 +2790,7 @@
                 <w:szCs w:val="24"/>
                 <w:lang w:val="es-ES"/>
               </w:rPr>
-              <w:t>Jonathan Santacruz</w:t>
-            </w:r>
-            <w:r>
-              <w:rPr>
-                <w:rFonts w:ascii="Cambria" w:eastAsia="Cambria" w:hAnsi="Cambria" w:cs="Cambria"/>
-                <w:sz w:val="24"/>
-                <w:szCs w:val="24"/>
-                <w:lang w:val="es-ES"/>
-              </w:rPr>
-              <w:t xml:space="preserve"> </w:t>
-            </w:r>
-            <w:r>
-              <w:rPr>
-                <w:rFonts w:ascii="Cambria" w:eastAsia="Cambria" w:hAnsi="Cambria" w:cs="Cambria"/>
-                <w:sz w:val="24"/>
-                <w:szCs w:val="24"/>
-                <w:lang w:val="es-ES"/>
-              </w:rPr>
-              <w:t>→</w:t>
-            </w:r>
-            <w:r>
-              <w:rPr>
-                <w:rFonts w:ascii="Cambria" w:eastAsia="Cambria" w:hAnsi="Cambria" w:cs="Cambria"/>
-                <w:sz w:val="24"/>
-                <w:szCs w:val="24"/>
-                <w:lang w:val="es-ES"/>
-              </w:rPr>
-              <w:t xml:space="preserve"> </w:t>
-            </w:r>
-            <w:r>
-              <w:rPr>
-                <w:rFonts w:ascii="Cambria" w:eastAsia="Cambria" w:hAnsi="Cambria" w:cs="Cambria"/>
-                <w:sz w:val="24"/>
-                <w:szCs w:val="24"/>
-                <w:lang w:val="es-ES"/>
-              </w:rPr>
-              <w:t>Programador Senior</w:t>
-            </w:r>
-            <w:r>
-              <w:rPr>
-                <w:rFonts w:ascii="Cambria" w:eastAsia="Cambria" w:hAnsi="Cambria" w:cs="Cambria"/>
-                <w:sz w:val="24"/>
-                <w:szCs w:val="24"/>
-                <w:lang w:val="es-ES"/>
-              </w:rPr>
-              <w:t>/</w:t>
+              <w:t>Jonathan Santacruz → Programador Senior/</w:t>
             </w:r>
             <w:proofErr w:type="spellStart"/>
             <w:r>
@@ -3256,6 +2971,7 @@
                 <w:szCs w:val="24"/>
                 <w:lang w:val="es-ES"/>
               </w:rPr>
+              <w:lastRenderedPageBreak/>
               <w:t>El proyecto será realizado desde el 07 de diciembre de 2020 hasta 16 de abril de 2021. La gestión y el desarrollo del proyecto se realizará en las instalaciones propias de nuestra empresa.</w:t>
             </w:r>
           </w:p>
@@ -4142,7 +3858,7 @@
                 <w:szCs w:val="24"/>
                 <w:lang w:val="es-ES"/>
               </w:rPr>
-              <w:t xml:space="preserve">Debido a la pandemia mundial, lo que puede conllevar a problemas internos con los sueldos de los desarrolladores, podría generarse un mal ambiente de trabajo, lo cual ocasiona una deficiencia en el cumplimiento del cronograma del proyecto. </w:t>
+              <w:t>Debido a la pandemia mundial, lo que puede conllevar a problemas internos con los sueldos de los desarrolladores, podría generarse un mal ambiente de trabajo, lo cual ocasiona una deficiencia en el cumplimiento del cronograma del proyecto.</w:t>
             </w:r>
           </w:p>
         </w:tc>
@@ -4178,7 +3894,6 @@
                 <w:szCs w:val="24"/>
                 <w:lang w:val="es-ES"/>
               </w:rPr>
-              <w:lastRenderedPageBreak/>
               <w:t>R006</w:t>
             </w:r>
           </w:p>
@@ -4246,6 +3961,7 @@
                 <w:szCs w:val="24"/>
                 <w:lang w:val="es-ES"/>
               </w:rPr>
+              <w:lastRenderedPageBreak/>
               <w:t xml:space="preserve">R007 </w:t>
             </w:r>
           </w:p>
@@ -4277,7 +3993,36 @@
                 <w:szCs w:val="24"/>
                 <w:lang w:val="es-ES"/>
               </w:rPr>
-              <w:t xml:space="preserve">Debido a la poca experiencia de los desarrolladores contratados, podría ocasionar el incumplimiento de la metodología para el desarrollo de los cursos lo cual afectaría a la calidad del servicio. </w:t>
+              <w:t>Debido a la poca experiencia de los desarrolladores contratados, podría ocasionar el incumplimiento de la metodol</w:t>
+            </w:r>
+            <w:r>
+              <w:rPr>
+                <w:rFonts w:ascii="Cambria" w:eastAsia="Cambria" w:hAnsi="Cambria" w:cs="Cambria"/>
+                <w:sz w:val="24"/>
+                <w:szCs w:val="24"/>
+                <w:lang w:val="es-ES"/>
+              </w:rPr>
+              <w:t xml:space="preserve">ogía para el desarrollo </w:t>
+            </w:r>
+            <w:proofErr w:type="gramStart"/>
+            <w:r>
+              <w:rPr>
+                <w:rFonts w:ascii="Cambria" w:eastAsia="Cambria" w:hAnsi="Cambria" w:cs="Cambria"/>
+                <w:sz w:val="24"/>
+                <w:szCs w:val="24"/>
+                <w:lang w:val="es-ES"/>
+              </w:rPr>
+              <w:t>de los proyecto</w:t>
+            </w:r>
+            <w:proofErr w:type="gramEnd"/>
+            <w:r>
+              <w:rPr>
+                <w:rFonts w:ascii="Cambria" w:eastAsia="Cambria" w:hAnsi="Cambria" w:cs="Cambria"/>
+                <w:sz w:val="24"/>
+                <w:szCs w:val="24"/>
+                <w:lang w:val="es-ES"/>
+              </w:rPr>
+              <w:t xml:space="preserve"> lo cual afectaría a la calidad del servicio. </w:t>
             </w:r>
           </w:p>
         </w:tc>
@@ -4344,7 +4089,7 @@
                 <w:szCs w:val="24"/>
                 <w:lang w:val="es-ES"/>
               </w:rPr>
-              <w:t xml:space="preserve">Debido a errores en el software desarrollado, podría ocurrir que los usuarios no puedan trabajar con normalidad con el sistema, lo cual ocasiona corrección de errores en producción y mala calidad del servicio. </w:t>
+              <w:t>Debido a errores en el software desarrollado, podría ocurrir que los usuarios no puedan trabajar con normalidad con el sistema, lo cual ocasiona corrección de errores en producción y mala calidad del servicio.</w:t>
             </w:r>
           </w:p>
         </w:tc>
@@ -4421,33 +4166,6 @@
               </w:rPr>
               <w:t>royecto</w:t>
             </w:r>
-            <w:r>
-              <w:rPr>
-                <w:rFonts w:ascii="Verdana" w:hAnsi="Verdana"/>
-                <w:b/>
-                <w:lang w:val="es-ES"/>
-              </w:rPr>
-              <w:t>:</w:t>
-            </w:r>
-            <w:r>
-              <w:rPr>
-                <w:rFonts w:ascii="Verdana" w:hAnsi="Verdana"/>
-                <w:sz w:val="18"/>
-                <w:szCs w:val="18"/>
-              </w:rPr>
-              <w:t xml:space="preserve"> </w:t>
-            </w:r>
-            <w:r>
-              <w:rPr>
-                <w:rFonts w:ascii="Verdana" w:hAnsi="Verdana"/>
-                <w:i/>
-                <w:smallCaps/>
-                <w:sz w:val="18"/>
-                <w:szCs w:val="16"/>
-                <w:lang w:val="es-ES"/>
-              </w:rPr>
-              <w:t>Mencionar todos los hitos de manera cronológica, colocando sus fechas programadas de inicio y fin.</w:t>
-            </w:r>
           </w:p>
         </w:tc>
       </w:tr>
@@ -4628,18 +4346,8 @@
                 <w:sz w:val="18"/>
                 <w:szCs w:val="18"/>
               </w:rPr>
-              <w:t xml:space="preserve">Plan del </w:t>
-            </w:r>
-            <w:proofErr w:type="spellStart"/>
-            <w:r>
-              <w:rPr>
-                <w:rFonts w:ascii="Verdana" w:hAnsi="Verdana"/>
-                <w:sz w:val="18"/>
-                <w:szCs w:val="18"/>
-              </w:rPr>
-              <w:t>proyecto</w:t>
-            </w:r>
-            <w:proofErr w:type="spellEnd"/>
+              <w:t>Plan del proyecto</w:t>
+            </w:r>
           </w:p>
         </w:tc>
         <w:tc>
@@ -4800,15 +4508,7 @@
                 <w:sz w:val="18"/>
                 <w:szCs w:val="18"/>
               </w:rPr>
-              <w:t>13</w:t>
-            </w:r>
-            <w:r>
-              <w:rPr>
-                <w:rFonts w:ascii="Verdana" w:hAnsi="Verdana"/>
-                <w:sz w:val="18"/>
-                <w:szCs w:val="18"/>
-              </w:rPr>
-              <w:t>/11/2020</w:t>
+              <w:t>13/11/2020</w:t>
             </w:r>
           </w:p>
         </w:tc>
@@ -4837,34 +4537,14 @@
                 <w:szCs w:val="18"/>
               </w:rPr>
             </w:pPr>
-            <w:proofErr w:type="spellStart"/>
-            <w:r>
-              <w:rPr>
-                <w:rFonts w:ascii="Verdana" w:hAnsi="Verdana"/>
-                <w:sz w:val="18"/>
-                <w:szCs w:val="18"/>
-              </w:rPr>
-              <w:t>Estimación</w:t>
-            </w:r>
-            <w:proofErr w:type="spellEnd"/>
-            <w:r>
-              <w:rPr>
-                <w:rFonts w:ascii="Verdana" w:hAnsi="Verdana"/>
-                <w:sz w:val="18"/>
-                <w:szCs w:val="18"/>
-              </w:rPr>
-              <w:t xml:space="preserve"> de </w:t>
-            </w:r>
-            <w:proofErr w:type="spellStart"/>
-            <w:r>
-              <w:rPr>
-                <w:rFonts w:ascii="Verdana" w:hAnsi="Verdana"/>
-                <w:sz w:val="18"/>
-                <w:szCs w:val="18"/>
-              </w:rPr>
-              <w:t>costos</w:t>
-            </w:r>
-            <w:proofErr w:type="spellEnd"/>
+            <w:r>
+              <w:rPr>
+                <w:rFonts w:ascii="Verdana" w:hAnsi="Verdana"/>
+                <w:sz w:val="18"/>
+                <w:szCs w:val="18"/>
+              </w:rPr>
+              <w:t>Estimación de costos</w:t>
+            </w:r>
           </w:p>
         </w:tc>
         <w:tc>
@@ -4919,15 +4599,7 @@
                 <w:sz w:val="18"/>
                 <w:szCs w:val="18"/>
               </w:rPr>
-              <w:t>16</w:t>
-            </w:r>
-            <w:r>
-              <w:rPr>
-                <w:rFonts w:ascii="Verdana" w:hAnsi="Verdana"/>
-                <w:sz w:val="18"/>
-                <w:szCs w:val="18"/>
-              </w:rPr>
-              <w:t>/11/2020</w:t>
+              <w:t>16/11/2020</w:t>
             </w:r>
           </w:p>
         </w:tc>
@@ -4956,34 +4628,14 @@
                 <w:szCs w:val="18"/>
               </w:rPr>
             </w:pPr>
-            <w:proofErr w:type="spellStart"/>
-            <w:r>
-              <w:rPr>
-                <w:rFonts w:ascii="Verdana" w:hAnsi="Verdana"/>
-                <w:sz w:val="18"/>
-                <w:szCs w:val="18"/>
-              </w:rPr>
-              <w:t>Acta</w:t>
-            </w:r>
-            <w:proofErr w:type="spellEnd"/>
-            <w:r>
-              <w:rPr>
-                <w:rFonts w:ascii="Verdana" w:hAnsi="Verdana"/>
-                <w:sz w:val="18"/>
-                <w:szCs w:val="18"/>
-              </w:rPr>
-              <w:t xml:space="preserve"> de </w:t>
-            </w:r>
-            <w:proofErr w:type="spellStart"/>
-            <w:r>
-              <w:rPr>
-                <w:rFonts w:ascii="Verdana" w:hAnsi="Verdana"/>
-                <w:sz w:val="18"/>
-                <w:szCs w:val="18"/>
-              </w:rPr>
-              <w:t>constitución</w:t>
-            </w:r>
-            <w:proofErr w:type="spellEnd"/>
+            <w:r>
+              <w:rPr>
+                <w:rFonts w:ascii="Verdana" w:hAnsi="Verdana"/>
+                <w:sz w:val="18"/>
+                <w:szCs w:val="18"/>
+              </w:rPr>
+              <w:t>Acta de constitución</w:t>
+            </w:r>
           </w:p>
         </w:tc>
         <w:tc>
@@ -5038,23 +4690,7 @@
                 <w:sz w:val="18"/>
                 <w:szCs w:val="18"/>
               </w:rPr>
-              <w:t>1</w:t>
-            </w:r>
-            <w:r>
-              <w:rPr>
-                <w:rFonts w:ascii="Verdana" w:hAnsi="Verdana"/>
-                <w:sz w:val="18"/>
-                <w:szCs w:val="18"/>
-              </w:rPr>
-              <w:t>6</w:t>
-            </w:r>
-            <w:r>
-              <w:rPr>
-                <w:rFonts w:ascii="Verdana" w:hAnsi="Verdana"/>
-                <w:sz w:val="18"/>
-                <w:szCs w:val="18"/>
-              </w:rPr>
-              <w:t>/11/2020</w:t>
+              <w:t>16/11/2020</w:t>
             </w:r>
           </w:p>
         </w:tc>
@@ -5145,15 +4781,7 @@
                 <w:sz w:val="18"/>
                 <w:szCs w:val="18"/>
               </w:rPr>
-              <w:t>16</w:t>
-            </w:r>
-            <w:r>
-              <w:rPr>
-                <w:rFonts w:ascii="Verdana" w:hAnsi="Verdana"/>
-                <w:sz w:val="18"/>
-                <w:szCs w:val="18"/>
-              </w:rPr>
-              <w:t>/11/2020</w:t>
+              <w:t>16/11/2020</w:t>
             </w:r>
           </w:p>
         </w:tc>
@@ -5372,6 +5000,14 @@
                 <w:szCs w:val="18"/>
               </w:rPr>
             </w:pPr>
+            <w:r>
+              <w:rPr>
+                <w:rFonts w:ascii="Verdana" w:hAnsi="Verdana"/>
+                <w:sz w:val="18"/>
+                <w:szCs w:val="18"/>
+              </w:rPr>
+              <w:t>Autenticación de usuario (</w:t>
+            </w:r>
             <w:proofErr w:type="spellStart"/>
             <w:r>
               <w:rPr>
@@ -5379,7 +5015,7 @@
                 <w:sz w:val="18"/>
                 <w:szCs w:val="18"/>
               </w:rPr>
-              <w:t>Autenticación</w:t>
+              <w:t>login</w:t>
             </w:r>
             <w:proofErr w:type="spellEnd"/>
             <w:r>
@@ -5388,25 +5024,7 @@
                 <w:sz w:val="18"/>
                 <w:szCs w:val="18"/>
               </w:rPr>
-              <w:t xml:space="preserve"> de </w:t>
-            </w:r>
-            <w:proofErr w:type="spellStart"/>
-            <w:r>
-              <w:rPr>
-                <w:rFonts w:ascii="Verdana" w:hAnsi="Verdana"/>
-                <w:sz w:val="18"/>
-                <w:szCs w:val="18"/>
-              </w:rPr>
-              <w:t>usuario</w:t>
-            </w:r>
-            <w:proofErr w:type="spellEnd"/>
-            <w:r>
-              <w:rPr>
-                <w:rFonts w:ascii="Verdana" w:hAnsi="Verdana"/>
-                <w:sz w:val="18"/>
-                <w:szCs w:val="18"/>
-              </w:rPr>
-              <w:t xml:space="preserve"> (login)</w:t>
+              <w:t>)</w:t>
             </w:r>
           </w:p>
         </w:tc>
@@ -6331,25 +5949,14 @@
                 <w:lang w:val="es-ES"/>
               </w:rPr>
             </w:pPr>
-            <w:proofErr w:type="spellStart"/>
-            <w:r>
-              <w:rPr>
-                <w:rFonts w:ascii="Verdana" w:hAnsi="Verdana"/>
-                <w:sz w:val="18"/>
-                <w:szCs w:val="18"/>
-              </w:rPr>
-              <w:t>Finalizaci</w:t>
-            </w:r>
-            <w:r>
-              <w:rPr>
-                <w:rFonts w:ascii="Verdana" w:hAnsi="Verdana"/>
-                <w:sz w:val="18"/>
-                <w:szCs w:val="18"/>
-                <w:lang w:val="es-ES"/>
-              </w:rPr>
-              <w:t>ón</w:t>
-            </w:r>
-            <w:proofErr w:type="spellEnd"/>
+            <w:r>
+              <w:rPr>
+                <w:rFonts w:ascii="Verdana" w:hAnsi="Verdana"/>
+                <w:sz w:val="18"/>
+                <w:szCs w:val="18"/>
+              </w:rPr>
+              <w:t>Finalización</w:t>
+            </w:r>
             <w:r>
               <w:rPr>
                 <w:rFonts w:ascii="Verdana" w:hAnsi="Verdana"/>
@@ -6497,17 +6104,6 @@
                 <w:smallCaps/>
               </w:rPr>
               <w:t xml:space="preserve">: </w:t>
-            </w:r>
-            <w:r>
-              <w:rPr>
-                <w:rFonts w:ascii="Verdana" w:hAnsi="Verdana"/>
-                <w:i/>
-                <w:smallCaps/>
-                <w:sz w:val="18"/>
-                <w:szCs w:val="16"/>
-                <w:lang w:val="es-ES"/>
-              </w:rPr>
-              <w:t>Mencionar los recursos financieros asignados al proyecto.</w:t>
             </w:r>
           </w:p>
         </w:tc>
@@ -6744,27 +6340,7 @@
                 <w:szCs w:val="18"/>
                 <w:lang w:val="es-MX"/>
               </w:rPr>
-              <w:t xml:space="preserve">Un </w:t>
-            </w:r>
-            <w:proofErr w:type="spellStart"/>
-            <w:r>
-              <w:rPr>
-                <w:rFonts w:ascii="Verdana" w:hAnsi="Verdana"/>
-                <w:sz w:val="18"/>
-                <w:szCs w:val="18"/>
-                <w:lang w:val="es-MX"/>
-              </w:rPr>
-              <w:t>programador</w:t>
-            </w:r>
-            <w:proofErr w:type="spellEnd"/>
-            <w:r>
-              <w:rPr>
-                <w:rFonts w:ascii="Verdana" w:hAnsi="Verdana"/>
-                <w:sz w:val="18"/>
-                <w:szCs w:val="18"/>
-                <w:lang w:val="es-MX"/>
-              </w:rPr>
-              <w:t xml:space="preserve"> senior</w:t>
+              <w:t>Un programador senior</w:t>
             </w:r>
           </w:p>
           <w:p>
@@ -6824,7 +6400,7 @@
                 <w:szCs w:val="18"/>
                 <w:lang w:val="es-MX"/>
               </w:rPr>
-              <w:t>8</w:t>
+              <w:t>6</w:t>
             </w:r>
             <w:r>
               <w:rPr>
@@ -6842,7 +6418,16 @@
                 <w:szCs w:val="18"/>
                 <w:lang w:val="es-MX"/>
               </w:rPr>
-              <w:t>000</w:t>
+              <w:t>5</w:t>
+            </w:r>
+            <w:r>
+              <w:rPr>
+                <w:rFonts w:ascii="Verdana" w:hAnsi="Verdana"/>
+                <w:sz w:val="18"/>
+                <w:szCs w:val="18"/>
+                <w:lang w:val="es-MX"/>
+              </w:rPr>
+              <w:t>00</w:t>
             </w:r>
           </w:p>
         </w:tc>
@@ -6877,346 +6462,7 @@
                 <w:sz w:val="18"/>
                 <w:szCs w:val="18"/>
               </w:rPr>
-              <w:t>MATERIALES</w:t>
-            </w:r>
-          </w:p>
-        </w:tc>
-        <w:tc>
-          <w:tcPr>
-            <w:tcW w:w="4410" w:type="dxa"/>
-            <w:gridSpan w:val="7"/>
-            <w:tcBorders>
-              <w:bottom w:val="single" w:sz="4" w:space="0" w:color="auto"/>
-            </w:tcBorders>
-          </w:tcPr>
-          <w:p>
-            <w:pPr>
-              <w:pStyle w:val="Textoindependiente"/>
-              <w:jc w:val="both"/>
-              <w:rPr>
-                <w:rFonts w:ascii="Verdana" w:hAnsi="Verdana"/>
-                <w:sz w:val="18"/>
-                <w:szCs w:val="18"/>
-              </w:rPr>
-            </w:pPr>
-            <w:r>
-              <w:rPr>
-                <w:rFonts w:ascii="Verdana" w:hAnsi="Verdana"/>
-                <w:sz w:val="18"/>
-                <w:szCs w:val="18"/>
-              </w:rPr>
-              <w:t xml:space="preserve">● </w:t>
-            </w:r>
-            <w:r>
-              <w:rPr>
-                <w:rFonts w:ascii="Verdana" w:hAnsi="Verdana"/>
-                <w:sz w:val="18"/>
-                <w:szCs w:val="18"/>
-              </w:rPr>
-              <w:t>Periféricos.</w:t>
-            </w:r>
-          </w:p>
-          <w:p>
-            <w:pPr>
-              <w:pStyle w:val="Textoindependiente"/>
-              <w:jc w:val="both"/>
-              <w:rPr>
-                <w:rFonts w:ascii="Verdana" w:hAnsi="Verdana"/>
-                <w:sz w:val="18"/>
-                <w:szCs w:val="18"/>
-              </w:rPr>
-            </w:pPr>
-            <w:r>
-              <w:rPr>
-                <w:rFonts w:ascii="Verdana" w:hAnsi="Verdana"/>
-                <w:sz w:val="18"/>
-                <w:szCs w:val="18"/>
-              </w:rPr>
-              <w:t xml:space="preserve">● </w:t>
-            </w:r>
-            <w:r>
-              <w:rPr>
-                <w:rFonts w:ascii="Verdana" w:hAnsi="Verdana"/>
-                <w:sz w:val="18"/>
-                <w:szCs w:val="18"/>
-              </w:rPr>
-              <w:t>Teléfono / Smartphone.</w:t>
-            </w:r>
-          </w:p>
-          <w:p>
-            <w:pPr>
-              <w:pStyle w:val="Textoindependiente"/>
-              <w:jc w:val="both"/>
-              <w:rPr>
-                <w:rFonts w:ascii="Verdana" w:hAnsi="Verdana"/>
-                <w:sz w:val="18"/>
-                <w:szCs w:val="18"/>
-              </w:rPr>
-            </w:pPr>
-            <w:r>
-              <w:rPr>
-                <w:rFonts w:ascii="Verdana" w:hAnsi="Verdana"/>
-                <w:sz w:val="18"/>
-                <w:szCs w:val="18"/>
-              </w:rPr>
-              <w:t>●</w:t>
-            </w:r>
-            <w:r>
-              <w:rPr>
-                <w:rFonts w:ascii="Verdana" w:hAnsi="Verdana"/>
-                <w:sz w:val="18"/>
-                <w:szCs w:val="18"/>
-              </w:rPr>
-              <w:t xml:space="preserve"> </w:t>
-            </w:r>
-            <w:r>
-              <w:rPr>
-                <w:rFonts w:ascii="Verdana" w:hAnsi="Verdana"/>
-                <w:sz w:val="18"/>
-                <w:szCs w:val="18"/>
-              </w:rPr>
-              <w:t>Escritorios</w:t>
-            </w:r>
-          </w:p>
-          <w:p>
-            <w:pPr>
-              <w:pStyle w:val="Textoindependiente"/>
-              <w:jc w:val="both"/>
-              <w:rPr>
-                <w:rFonts w:ascii="Verdana" w:hAnsi="Verdana"/>
-                <w:sz w:val="18"/>
-                <w:szCs w:val="18"/>
-              </w:rPr>
-            </w:pPr>
-            <w:r>
-              <w:rPr>
-                <w:rFonts w:ascii="Verdana" w:hAnsi="Verdana"/>
-                <w:sz w:val="18"/>
-                <w:szCs w:val="18"/>
-              </w:rPr>
-              <w:t>●</w:t>
-            </w:r>
-            <w:r>
-              <w:rPr>
-                <w:rFonts w:ascii="Verdana" w:hAnsi="Verdana"/>
-                <w:sz w:val="18"/>
-                <w:szCs w:val="18"/>
-              </w:rPr>
-              <w:t xml:space="preserve"> </w:t>
-            </w:r>
-            <w:r>
-              <w:rPr>
-                <w:rFonts w:ascii="Verdana" w:hAnsi="Verdana"/>
-                <w:sz w:val="18"/>
-                <w:szCs w:val="18"/>
-              </w:rPr>
-              <w:t>Buena iluminación (Lámparas).</w:t>
-            </w:r>
-          </w:p>
-          <w:p>
-            <w:pPr>
-              <w:pStyle w:val="Textoindependiente"/>
-              <w:jc w:val="both"/>
-              <w:rPr>
-                <w:rFonts w:ascii="Verdana" w:hAnsi="Verdana"/>
-                <w:sz w:val="18"/>
-                <w:szCs w:val="18"/>
-              </w:rPr>
-            </w:pPr>
-            <w:r>
-              <w:rPr>
-                <w:rFonts w:ascii="Verdana" w:hAnsi="Verdana"/>
-                <w:sz w:val="18"/>
-                <w:szCs w:val="18"/>
-              </w:rPr>
-              <w:t>●</w:t>
-            </w:r>
-            <w:r>
-              <w:rPr>
-                <w:rFonts w:ascii="Verdana" w:hAnsi="Verdana"/>
-                <w:sz w:val="18"/>
-                <w:szCs w:val="18"/>
-              </w:rPr>
-              <w:t xml:space="preserve"> </w:t>
-            </w:r>
-            <w:r>
-              <w:rPr>
-                <w:rFonts w:ascii="Verdana" w:hAnsi="Verdana"/>
-                <w:sz w:val="18"/>
-                <w:szCs w:val="18"/>
-              </w:rPr>
-              <w:t>Memos / Anotadores.</w:t>
-            </w:r>
-          </w:p>
-          <w:p>
-            <w:pPr>
-              <w:pStyle w:val="Textoindependiente"/>
-              <w:jc w:val="both"/>
-              <w:rPr>
-                <w:rFonts w:ascii="Verdana" w:hAnsi="Verdana"/>
-                <w:sz w:val="18"/>
-                <w:szCs w:val="18"/>
-              </w:rPr>
-            </w:pPr>
-            <w:r>
-              <w:rPr>
-                <w:rFonts w:ascii="Verdana" w:hAnsi="Verdana"/>
-                <w:sz w:val="18"/>
-                <w:szCs w:val="18"/>
-              </w:rPr>
-              <w:t>●</w:t>
-            </w:r>
-            <w:r>
-              <w:rPr>
-                <w:rFonts w:ascii="Verdana" w:hAnsi="Verdana"/>
-                <w:sz w:val="18"/>
-                <w:szCs w:val="18"/>
-              </w:rPr>
-              <w:t xml:space="preserve"> </w:t>
-            </w:r>
-            <w:r>
-              <w:rPr>
-                <w:rFonts w:ascii="Verdana" w:hAnsi="Verdana"/>
-                <w:sz w:val="18"/>
-                <w:szCs w:val="18"/>
-              </w:rPr>
-              <w:t>Software.</w:t>
-            </w:r>
-          </w:p>
-          <w:p>
-            <w:pPr>
-              <w:pStyle w:val="Textoindependiente"/>
-              <w:jc w:val="both"/>
-              <w:rPr>
-                <w:rFonts w:ascii="Verdana" w:hAnsi="Verdana"/>
-                <w:sz w:val="18"/>
-                <w:szCs w:val="18"/>
-              </w:rPr>
-            </w:pPr>
-            <w:r>
-              <w:rPr>
-                <w:rFonts w:ascii="Verdana" w:hAnsi="Verdana"/>
-                <w:sz w:val="18"/>
-                <w:szCs w:val="18"/>
-              </w:rPr>
-              <w:t>●</w:t>
-            </w:r>
-            <w:r>
-              <w:rPr>
-                <w:rFonts w:ascii="Verdana" w:hAnsi="Verdana"/>
-                <w:sz w:val="18"/>
-                <w:szCs w:val="18"/>
-              </w:rPr>
-              <w:t xml:space="preserve"> </w:t>
-            </w:r>
-            <w:r>
-              <w:rPr>
-                <w:rFonts w:ascii="Verdana" w:hAnsi="Verdana"/>
-                <w:sz w:val="18"/>
-                <w:szCs w:val="18"/>
-              </w:rPr>
-              <w:t xml:space="preserve">Sillas </w:t>
-            </w:r>
-          </w:p>
-          <w:p>
-            <w:pPr>
-              <w:pStyle w:val="Textoindependiente"/>
-              <w:jc w:val="both"/>
-              <w:rPr>
-                <w:rFonts w:ascii="Verdana" w:hAnsi="Verdana"/>
-                <w:sz w:val="18"/>
-                <w:szCs w:val="18"/>
-              </w:rPr>
-            </w:pPr>
-            <w:r>
-              <w:rPr>
-                <w:rFonts w:ascii="Verdana" w:hAnsi="Verdana"/>
-                <w:sz w:val="18"/>
-                <w:szCs w:val="18"/>
-              </w:rPr>
-              <w:t>●</w:t>
-            </w:r>
-            <w:r>
-              <w:rPr>
-                <w:rFonts w:ascii="Verdana" w:hAnsi="Verdana"/>
-                <w:sz w:val="18"/>
-                <w:szCs w:val="18"/>
-              </w:rPr>
-              <w:t xml:space="preserve"> </w:t>
-            </w:r>
-            <w:r>
-              <w:rPr>
-                <w:rFonts w:ascii="Verdana" w:hAnsi="Verdana"/>
-                <w:sz w:val="18"/>
-                <w:szCs w:val="18"/>
-              </w:rPr>
-              <w:t>3 Estanterías metálicas</w:t>
-            </w:r>
-          </w:p>
-        </w:tc>
-        <w:tc>
-          <w:tcPr>
-            <w:tcW w:w="2001" w:type="dxa"/>
-            <w:tcBorders>
-              <w:bottom w:val="single" w:sz="4" w:space="0" w:color="auto"/>
-            </w:tcBorders>
-          </w:tcPr>
-          <w:p>
-            <w:pPr>
-              <w:pStyle w:val="Textoindependiente"/>
-              <w:tabs>
-                <w:tab w:val="left" w:pos="2276"/>
-              </w:tabs>
-              <w:jc w:val="both"/>
-              <w:rPr>
-                <w:rFonts w:ascii="Verdana" w:hAnsi="Verdana"/>
-                <w:sz w:val="18"/>
-                <w:szCs w:val="18"/>
-              </w:rPr>
-            </w:pPr>
-            <w:r>
-              <w:rPr>
-                <w:rFonts w:ascii="Verdana" w:hAnsi="Verdana"/>
-                <w:sz w:val="18"/>
-                <w:szCs w:val="18"/>
-              </w:rPr>
-              <w:t>1.810</w:t>
-            </w:r>
-          </w:p>
-        </w:tc>
-      </w:tr>
-      <w:tr>
-        <w:trPr>
-          <w:cantSplit/>
-          <w:trHeight w:val="227"/>
-          <w:jc w:val="center"/>
-        </w:trPr>
-        <w:tc>
-          <w:tcPr>
-            <w:tcW w:w="2515" w:type="dxa"/>
-            <w:gridSpan w:val="5"/>
-            <w:tcBorders>
-              <w:bottom w:val="single" w:sz="4" w:space="0" w:color="auto"/>
-            </w:tcBorders>
-          </w:tcPr>
-          <w:p>
-            <w:pPr>
-              <w:pStyle w:val="Textoindependiente"/>
-              <w:jc w:val="both"/>
-              <w:rPr>
-                <w:rFonts w:ascii="Verdana" w:hAnsi="Verdana"/>
-                <w:sz w:val="18"/>
-                <w:szCs w:val="18"/>
-              </w:rPr>
-            </w:pPr>
-            <w:r>
-              <w:rPr>
-                <w:rFonts w:ascii="Verdana" w:hAnsi="Verdana"/>
-                <w:sz w:val="18"/>
-                <w:szCs w:val="18"/>
-              </w:rPr>
-              <w:lastRenderedPageBreak/>
-              <w:t>MAQUINAS</w:t>
+              <w:t>EQUIPOS DE COMPUTACION</w:t>
             </w:r>
           </w:p>
         </w:tc>
@@ -7327,6 +6573,80 @@
               <w:t>1 scanner</w:t>
             </w:r>
           </w:p>
+        </w:tc>
+        <w:tc>
+          <w:tcPr>
+            <w:tcW w:w="2001" w:type="dxa"/>
+            <w:tcBorders>
+              <w:bottom w:val="single" w:sz="4" w:space="0" w:color="auto"/>
+            </w:tcBorders>
+          </w:tcPr>
+          <w:p>
+            <w:pPr>
+              <w:pStyle w:val="Textoindependiente"/>
+              <w:tabs>
+                <w:tab w:val="left" w:pos="2276"/>
+              </w:tabs>
+              <w:jc w:val="both"/>
+              <w:rPr>
+                <w:rFonts w:ascii="Verdana" w:hAnsi="Verdana"/>
+                <w:sz w:val="18"/>
+                <w:szCs w:val="18"/>
+              </w:rPr>
+            </w:pPr>
+            <w:r>
+              <w:rPr>
+                <w:rFonts w:ascii="Verdana" w:hAnsi="Verdana"/>
+                <w:sz w:val="18"/>
+                <w:szCs w:val="18"/>
+              </w:rPr>
+              <w:t>5.600</w:t>
+            </w:r>
+          </w:p>
+        </w:tc>
+      </w:tr>
+      <w:tr>
+        <w:trPr>
+          <w:cantSplit/>
+          <w:trHeight w:val="227"/>
+          <w:jc w:val="center"/>
+        </w:trPr>
+        <w:tc>
+          <w:tcPr>
+            <w:tcW w:w="2515" w:type="dxa"/>
+            <w:gridSpan w:val="5"/>
+            <w:tcBorders>
+              <w:bottom w:val="single" w:sz="4" w:space="0" w:color="auto"/>
+            </w:tcBorders>
+          </w:tcPr>
+          <w:p>
+            <w:pPr>
+              <w:pStyle w:val="Textoindependiente"/>
+              <w:jc w:val="both"/>
+              <w:rPr>
+                <w:rFonts w:ascii="Verdana" w:hAnsi="Verdana"/>
+                <w:sz w:val="18"/>
+                <w:szCs w:val="18"/>
+              </w:rPr>
+            </w:pPr>
+            <w:r>
+              <w:rPr>
+                <w:rFonts w:ascii="Verdana" w:hAnsi="Verdana"/>
+                <w:sz w:val="18"/>
+                <w:szCs w:val="18"/>
+              </w:rPr>
+              <w:t>OTROS COSTOS</w:t>
+            </w:r>
+          </w:p>
+        </w:tc>
+        <w:tc>
+          <w:tcPr>
+            <w:tcW w:w="4410" w:type="dxa"/>
+            <w:gridSpan w:val="7"/>
+            <w:tcBorders>
+              <w:bottom w:val="single" w:sz="4" w:space="0" w:color="auto"/>
+            </w:tcBorders>
+          </w:tcPr>
           <w:p>
             <w:pPr>
               <w:keepNext/>
@@ -7357,7 +6677,7 @@
                 <w:szCs w:val="18"/>
                 <w:lang w:val="es-MX"/>
               </w:rPr>
-              <w:t>1 ventilador</w:t>
+              <w:t xml:space="preserve">Pago luz </w:t>
             </w:r>
           </w:p>
           <w:p>
@@ -7390,117 +6710,9 @@
                 <w:szCs w:val="18"/>
                 <w:lang w:val="es-MX"/>
               </w:rPr>
-              <w:t>3 cámaras de seguridad</w:t>
-            </w:r>
-          </w:p>
-          <w:p>
-            <w:pPr>
-              <w:pStyle w:val="Textoindependiente"/>
-              <w:numPr>
-                <w:ilvl w:val="0"/>
-                <w:numId w:val="11"/>
-              </w:numPr>
-              <w:ind w:left="196" w:hanging="196"/>
-              <w:jc w:val="both"/>
-              <w:rPr>
-                <w:rFonts w:ascii="Verdana" w:hAnsi="Verdana"/>
-                <w:sz w:val="18"/>
-                <w:szCs w:val="18"/>
-              </w:rPr>
-            </w:pPr>
-            <w:r>
-              <w:rPr>
-                <w:rFonts w:ascii="Verdana" w:hAnsi="Verdana"/>
-                <w:sz w:val="18"/>
-                <w:szCs w:val="18"/>
-              </w:rPr>
-              <w:t xml:space="preserve">1 proyector </w:t>
-            </w:r>
-            <w:proofErr w:type="spellStart"/>
-            <w:r>
-              <w:rPr>
-                <w:rFonts w:ascii="Verdana" w:hAnsi="Verdana"/>
-                <w:sz w:val="18"/>
-                <w:szCs w:val="18"/>
-              </w:rPr>
-              <w:t>infocus</w:t>
-            </w:r>
-            <w:proofErr w:type="spellEnd"/>
-          </w:p>
-        </w:tc>
-        <w:tc>
-          <w:tcPr>
-            <w:tcW w:w="2001" w:type="dxa"/>
-            <w:tcBorders>
-              <w:bottom w:val="single" w:sz="4" w:space="0" w:color="auto"/>
-            </w:tcBorders>
-          </w:tcPr>
-          <w:p>
-            <w:pPr>
-              <w:pStyle w:val="Textoindependiente"/>
-              <w:tabs>
-                <w:tab w:val="left" w:pos="2276"/>
-              </w:tabs>
-              <w:jc w:val="both"/>
-              <w:rPr>
-                <w:rFonts w:ascii="Verdana" w:hAnsi="Verdana"/>
-                <w:sz w:val="18"/>
-                <w:szCs w:val="18"/>
-              </w:rPr>
-            </w:pPr>
-            <w:r>
-              <w:rPr>
-                <w:rFonts w:ascii="Verdana" w:hAnsi="Verdana"/>
-                <w:sz w:val="18"/>
-                <w:szCs w:val="18"/>
-              </w:rPr>
-              <w:t>5.600</w:t>
-            </w:r>
-          </w:p>
-        </w:tc>
-      </w:tr>
-      <w:tr>
-        <w:trPr>
-          <w:cantSplit/>
-          <w:trHeight w:val="227"/>
-          <w:jc w:val="center"/>
-        </w:trPr>
-        <w:tc>
-          <w:tcPr>
-            <w:tcW w:w="2515" w:type="dxa"/>
-            <w:gridSpan w:val="5"/>
-            <w:tcBorders>
-              <w:bottom w:val="single" w:sz="4" w:space="0" w:color="auto"/>
-            </w:tcBorders>
-          </w:tcPr>
-          <w:p>
-            <w:pPr>
-              <w:pStyle w:val="Textoindependiente"/>
-              <w:jc w:val="both"/>
-              <w:rPr>
-                <w:rFonts w:ascii="Verdana" w:hAnsi="Verdana"/>
-                <w:sz w:val="18"/>
-                <w:szCs w:val="18"/>
-              </w:rPr>
-            </w:pPr>
-            <w:r>
-              <w:rPr>
-                <w:rFonts w:ascii="Verdana" w:hAnsi="Verdana"/>
-                <w:sz w:val="18"/>
-                <w:szCs w:val="18"/>
-              </w:rPr>
-              <w:t>OTROS COSTOS</w:t>
-            </w:r>
-          </w:p>
-        </w:tc>
-        <w:tc>
-          <w:tcPr>
-            <w:tcW w:w="4410" w:type="dxa"/>
-            <w:gridSpan w:val="7"/>
-            <w:tcBorders>
-              <w:bottom w:val="single" w:sz="4" w:space="0" w:color="auto"/>
-            </w:tcBorders>
-          </w:tcPr>
+              <w:t xml:space="preserve">Pago agua </w:t>
+            </w:r>
+          </w:p>
           <w:p>
             <w:pPr>
               <w:keepNext/>
@@ -7524,7 +6736,6 @@
                 <w:lang w:val="es-MX"/>
               </w:rPr>
             </w:pPr>
-            <w:proofErr w:type="spellStart"/>
             <w:r>
               <w:rPr>
                 <w:rFonts w:ascii="Verdana" w:hAnsi="Verdana"/>
@@ -7532,9 +6743,8 @@
                 <w:szCs w:val="18"/>
                 <w:lang w:val="es-MX"/>
               </w:rPr>
-              <w:t>Refrigerio</w:t>
-            </w:r>
-            <w:proofErr w:type="spellEnd"/>
+              <w:t xml:space="preserve">Pago internet </w:t>
+            </w:r>
           </w:p>
           <w:p>
             <w:pPr>
@@ -7559,7 +6769,6 @@
                 <w:lang w:val="es-MX"/>
               </w:rPr>
             </w:pPr>
-            <w:proofErr w:type="spellStart"/>
             <w:r>
               <w:rPr>
                 <w:rFonts w:ascii="Verdana" w:hAnsi="Verdana"/>
@@ -7567,9 +6776,8 @@
                 <w:szCs w:val="18"/>
                 <w:lang w:val="es-MX"/>
               </w:rPr>
-              <w:t>Transportes</w:t>
-            </w:r>
-            <w:proofErr w:type="spellEnd"/>
+              <w:t xml:space="preserve">Pago líneas celular </w:t>
+            </w:r>
           </w:p>
           <w:p>
             <w:pPr>
@@ -7601,7 +6809,7 @@
                 <w:szCs w:val="18"/>
                 <w:lang w:val="es-MX"/>
               </w:rPr>
-              <w:t xml:space="preserve">Pago luz </w:t>
+              <w:t>Arriendo oficinas</w:t>
             </w:r>
           </w:p>
           <w:p>
@@ -7634,27 +6842,7 @@
                 <w:szCs w:val="18"/>
                 <w:lang w:val="es-MX"/>
               </w:rPr>
-              <w:t xml:space="preserve">Pago </w:t>
-            </w:r>
-            <w:proofErr w:type="spellStart"/>
-            <w:r>
-              <w:rPr>
-                <w:rFonts w:ascii="Verdana" w:hAnsi="Verdana"/>
-                <w:sz w:val="18"/>
-                <w:szCs w:val="18"/>
-                <w:lang w:val="es-MX"/>
-              </w:rPr>
-              <w:t>agua</w:t>
-            </w:r>
-            <w:proofErr w:type="spellEnd"/>
-            <w:r>
-              <w:rPr>
-                <w:rFonts w:ascii="Verdana" w:hAnsi="Verdana"/>
-                <w:sz w:val="18"/>
-                <w:szCs w:val="18"/>
-                <w:lang w:val="es-MX"/>
-              </w:rPr>
-              <w:t xml:space="preserve"> </w:t>
+              <w:t>Gastos de movilización</w:t>
             </w:r>
           </w:p>
           <w:p>
@@ -7687,9 +6875,83 @@
                 <w:szCs w:val="18"/>
                 <w:lang w:val="es-MX"/>
               </w:rPr>
-              <w:t xml:space="preserve">Pago internet </w:t>
-            </w:r>
-          </w:p>
+              <w:t xml:space="preserve">Almuerzos </w:t>
+            </w:r>
+          </w:p>
+        </w:tc>
+        <w:tc>
+          <w:tcPr>
+            <w:tcW w:w="2001" w:type="dxa"/>
+            <w:tcBorders>
+              <w:bottom w:val="single" w:sz="4" w:space="0" w:color="auto"/>
+            </w:tcBorders>
+          </w:tcPr>
+          <w:p>
+            <w:pPr>
+              <w:pStyle w:val="Textoindependiente"/>
+              <w:tabs>
+                <w:tab w:val="left" w:pos="2276"/>
+              </w:tabs>
+              <w:jc w:val="both"/>
+              <w:rPr>
+                <w:rFonts w:ascii="Verdana" w:hAnsi="Verdana"/>
+                <w:sz w:val="18"/>
+                <w:szCs w:val="18"/>
+              </w:rPr>
+            </w:pPr>
+            <w:r>
+              <w:rPr>
+                <w:rFonts w:ascii="Verdana" w:hAnsi="Verdana"/>
+                <w:sz w:val="18"/>
+                <w:szCs w:val="18"/>
+              </w:rPr>
+              <w:t>1.620</w:t>
+            </w:r>
+          </w:p>
+        </w:tc>
+      </w:tr>
+      <w:tr>
+        <w:trPr>
+          <w:cantSplit/>
+          <w:trHeight w:val="227"/>
+          <w:jc w:val="center"/>
+        </w:trPr>
+        <w:tc>
+          <w:tcPr>
+            <w:tcW w:w="2515" w:type="dxa"/>
+            <w:gridSpan w:val="5"/>
+            <w:tcBorders>
+              <w:bottom w:val="single" w:sz="4" w:space="0" w:color="auto"/>
+            </w:tcBorders>
+          </w:tcPr>
+          <w:p>
+            <w:pPr>
+              <w:pStyle w:val="Textoindependiente"/>
+              <w:jc w:val="both"/>
+              <w:rPr>
+                <w:rFonts w:ascii="Verdana" w:hAnsi="Verdana"/>
+                <w:sz w:val="18"/>
+                <w:szCs w:val="18"/>
+              </w:rPr>
+            </w:pPr>
+            <w:r>
+              <w:rPr>
+                <w:rFonts w:ascii="Verdana" w:hAnsi="Verdana"/>
+                <w:sz w:val="18"/>
+                <w:szCs w:val="18"/>
+              </w:rPr>
+              <w:t>DESARROLLO DEL SOFTWARE</w:t>
+            </w:r>
+          </w:p>
+        </w:tc>
+        <w:tc>
+          <w:tcPr>
+            <w:tcW w:w="4410" w:type="dxa"/>
+            <w:gridSpan w:val="7"/>
+            <w:tcBorders>
+              <w:bottom w:val="single" w:sz="4" w:space="0" w:color="auto"/>
+            </w:tcBorders>
+          </w:tcPr>
           <w:p>
             <w:pPr>
               <w:keepNext/>
@@ -7720,288 +6982,7 @@
                 <w:szCs w:val="18"/>
                 <w:lang w:val="es-MX"/>
               </w:rPr>
-              <w:t xml:space="preserve">Pago </w:t>
-            </w:r>
-            <w:proofErr w:type="spellStart"/>
-            <w:r>
-              <w:rPr>
-                <w:rFonts w:ascii="Verdana" w:hAnsi="Verdana"/>
-                <w:sz w:val="18"/>
-                <w:szCs w:val="18"/>
-                <w:lang w:val="es-MX"/>
-              </w:rPr>
-              <w:t>líneas</w:t>
-            </w:r>
-            <w:proofErr w:type="spellEnd"/>
-            <w:r>
-              <w:rPr>
-                <w:rFonts w:ascii="Verdana" w:hAnsi="Verdana"/>
-                <w:sz w:val="18"/>
-                <w:szCs w:val="18"/>
-                <w:lang w:val="es-MX"/>
-              </w:rPr>
-              <w:t xml:space="preserve"> </w:t>
-            </w:r>
-            <w:proofErr w:type="spellStart"/>
-            <w:r>
-              <w:rPr>
-                <w:rFonts w:ascii="Verdana" w:hAnsi="Verdana"/>
-                <w:sz w:val="18"/>
-                <w:szCs w:val="18"/>
-                <w:lang w:val="es-MX"/>
-              </w:rPr>
-              <w:t>celular</w:t>
-            </w:r>
-            <w:proofErr w:type="spellEnd"/>
-            <w:r>
-              <w:rPr>
-                <w:rFonts w:ascii="Verdana" w:hAnsi="Verdana"/>
-                <w:sz w:val="18"/>
-                <w:szCs w:val="18"/>
-                <w:lang w:val="es-MX"/>
-              </w:rPr>
-              <w:t xml:space="preserve"> </w:t>
-            </w:r>
-          </w:p>
-          <w:p>
-            <w:pPr>
-              <w:keepNext/>
-              <w:keepLines/>
-              <w:numPr>
-                <w:ilvl w:val="0"/>
-                <w:numId w:val="11"/>
-              </w:numPr>
-              <w:suppressAutoHyphens/>
-              <w:overflowPunct/>
-              <w:autoSpaceDE/>
-              <w:autoSpaceDN/>
-              <w:adjustRightInd/>
-              <w:spacing w:line="276" w:lineRule="auto"/>
-              <w:ind w:left="196" w:right="-40" w:hanging="196"/>
-              <w:textAlignment w:val="auto"/>
-              <w:rPr>
-                <w:rFonts w:ascii="Verdana" w:hAnsi="Verdana"/>
-                <w:sz w:val="18"/>
-                <w:szCs w:val="18"/>
-                <w:lang w:val="es-MX"/>
-              </w:rPr>
-            </w:pPr>
-            <w:proofErr w:type="spellStart"/>
-            <w:r>
-              <w:rPr>
-                <w:rFonts w:ascii="Verdana" w:hAnsi="Verdana"/>
-                <w:sz w:val="18"/>
-                <w:szCs w:val="18"/>
-                <w:lang w:val="es-MX"/>
-              </w:rPr>
-              <w:t>Arriendo</w:t>
-            </w:r>
-            <w:proofErr w:type="spellEnd"/>
-            <w:r>
-              <w:rPr>
-                <w:rFonts w:ascii="Verdana" w:hAnsi="Verdana"/>
-                <w:sz w:val="18"/>
-                <w:szCs w:val="18"/>
-                <w:lang w:val="es-MX"/>
-              </w:rPr>
-              <w:t xml:space="preserve"> </w:t>
-            </w:r>
-            <w:proofErr w:type="spellStart"/>
-            <w:r>
-              <w:rPr>
-                <w:rFonts w:ascii="Verdana" w:hAnsi="Verdana"/>
-                <w:sz w:val="18"/>
-                <w:szCs w:val="18"/>
-                <w:lang w:val="es-MX"/>
-              </w:rPr>
-              <w:t>oficinas</w:t>
-            </w:r>
-            <w:proofErr w:type="spellEnd"/>
-          </w:p>
-          <w:p>
-            <w:pPr>
-              <w:keepNext/>
-              <w:keepLines/>
-              <w:numPr>
-                <w:ilvl w:val="0"/>
-                <w:numId w:val="11"/>
-              </w:numPr>
-              <w:suppressAutoHyphens/>
-              <w:overflowPunct/>
-              <w:autoSpaceDE/>
-              <w:autoSpaceDN/>
-              <w:adjustRightInd/>
-              <w:spacing w:line="276" w:lineRule="auto"/>
-              <w:ind w:left="196" w:right="-40" w:hanging="196"/>
-              <w:textAlignment w:val="auto"/>
-              <w:rPr>
-                <w:rFonts w:ascii="Verdana" w:hAnsi="Verdana"/>
-                <w:sz w:val="18"/>
-                <w:szCs w:val="18"/>
-                <w:lang w:val="es-MX"/>
-              </w:rPr>
-            </w:pPr>
-            <w:proofErr w:type="spellStart"/>
-            <w:r>
-              <w:rPr>
-                <w:rFonts w:ascii="Verdana" w:hAnsi="Verdana"/>
-                <w:sz w:val="18"/>
-                <w:szCs w:val="18"/>
-                <w:lang w:val="es-MX"/>
-              </w:rPr>
-              <w:t>Gastos</w:t>
-            </w:r>
-            <w:proofErr w:type="spellEnd"/>
-            <w:r>
-              <w:rPr>
-                <w:rFonts w:ascii="Verdana" w:hAnsi="Verdana"/>
-                <w:sz w:val="18"/>
-                <w:szCs w:val="18"/>
-                <w:lang w:val="es-MX"/>
-              </w:rPr>
-              <w:t xml:space="preserve"> de </w:t>
-            </w:r>
-            <w:proofErr w:type="spellStart"/>
-            <w:r>
-              <w:rPr>
-                <w:rFonts w:ascii="Verdana" w:hAnsi="Verdana"/>
-                <w:sz w:val="18"/>
-                <w:szCs w:val="18"/>
-                <w:lang w:val="es-MX"/>
-              </w:rPr>
-              <w:t>movilización</w:t>
-            </w:r>
-            <w:proofErr w:type="spellEnd"/>
-          </w:p>
-          <w:p>
-            <w:pPr>
-              <w:keepNext/>
-              <w:keepLines/>
-              <w:numPr>
-                <w:ilvl w:val="0"/>
-                <w:numId w:val="11"/>
-              </w:numPr>
-              <w:suppressAutoHyphens/>
-              <w:overflowPunct/>
-              <w:autoSpaceDE/>
-              <w:autoSpaceDN/>
-              <w:adjustRightInd/>
-              <w:spacing w:line="276" w:lineRule="auto"/>
-              <w:ind w:left="196" w:right="-40" w:hanging="196"/>
-              <w:textAlignment w:val="auto"/>
-              <w:rPr>
-                <w:rFonts w:ascii="Verdana" w:hAnsi="Verdana"/>
-                <w:sz w:val="18"/>
-                <w:szCs w:val="18"/>
-                <w:lang w:val="es-MX"/>
-              </w:rPr>
-            </w:pPr>
-            <w:proofErr w:type="spellStart"/>
-            <w:r>
-              <w:rPr>
-                <w:rFonts w:ascii="Verdana" w:hAnsi="Verdana"/>
-                <w:sz w:val="18"/>
-                <w:szCs w:val="18"/>
-                <w:lang w:val="es-MX"/>
-              </w:rPr>
-              <w:t>Almuerzos</w:t>
-            </w:r>
-            <w:proofErr w:type="spellEnd"/>
-            <w:r>
-              <w:rPr>
-                <w:rFonts w:ascii="Verdana" w:hAnsi="Verdana"/>
-                <w:sz w:val="18"/>
-                <w:szCs w:val="18"/>
-                <w:lang w:val="es-MX"/>
-              </w:rPr>
-              <w:t xml:space="preserve"> </w:t>
-            </w:r>
-          </w:p>
-          <w:p>
-            <w:pPr>
-              <w:keepNext/>
-              <w:keepLines/>
-              <w:numPr>
-                <w:ilvl w:val="0"/>
-                <w:numId w:val="11"/>
-              </w:numPr>
-              <w:suppressAutoHyphens/>
-              <w:overflowPunct/>
-              <w:autoSpaceDE/>
-              <w:autoSpaceDN/>
-              <w:adjustRightInd/>
-              <w:spacing w:line="276" w:lineRule="auto"/>
-              <w:ind w:left="196" w:right="-40" w:hanging="196"/>
-              <w:textAlignment w:val="auto"/>
-              <w:rPr>
-                <w:rFonts w:ascii="Verdana" w:hAnsi="Verdana"/>
-                <w:sz w:val="18"/>
-                <w:szCs w:val="18"/>
-                <w:lang w:val="es-MX"/>
-              </w:rPr>
-            </w:pPr>
-            <w:proofErr w:type="spellStart"/>
-            <w:r>
-              <w:rPr>
-                <w:rFonts w:ascii="Verdana" w:hAnsi="Verdana"/>
-                <w:sz w:val="18"/>
-                <w:szCs w:val="18"/>
-                <w:lang w:val="es-MX"/>
-              </w:rPr>
-              <w:t>dispensador</w:t>
-            </w:r>
-            <w:proofErr w:type="spellEnd"/>
-            <w:r>
-              <w:rPr>
-                <w:rFonts w:ascii="Verdana" w:hAnsi="Verdana"/>
-                <w:sz w:val="18"/>
-                <w:szCs w:val="18"/>
-                <w:lang w:val="es-MX"/>
-              </w:rPr>
-              <w:t xml:space="preserve"> de </w:t>
-            </w:r>
-            <w:proofErr w:type="spellStart"/>
-            <w:r>
-              <w:rPr>
-                <w:rFonts w:ascii="Verdana" w:hAnsi="Verdana"/>
-                <w:sz w:val="18"/>
-                <w:szCs w:val="18"/>
-                <w:lang w:val="es-MX"/>
-              </w:rPr>
-              <w:t>agua</w:t>
-            </w:r>
-            <w:proofErr w:type="spellEnd"/>
-          </w:p>
-          <w:p>
-            <w:pPr>
-              <w:keepNext/>
-              <w:keepLines/>
-              <w:numPr>
-                <w:ilvl w:val="0"/>
-                <w:numId w:val="11"/>
-              </w:numPr>
-              <w:suppressAutoHyphens/>
-              <w:overflowPunct/>
-              <w:autoSpaceDE/>
-              <w:autoSpaceDN/>
-              <w:adjustRightInd/>
-              <w:spacing w:line="276" w:lineRule="auto"/>
-              <w:ind w:left="196" w:right="-40" w:hanging="196"/>
-              <w:textAlignment w:val="auto"/>
-              <w:rPr>
-                <w:rFonts w:ascii="Verdana" w:hAnsi="Verdana"/>
-                <w:sz w:val="18"/>
-                <w:szCs w:val="18"/>
-              </w:rPr>
-            </w:pPr>
-            <w:r>
-              <w:rPr>
-                <w:rFonts w:ascii="Verdana" w:hAnsi="Verdana"/>
-                <w:sz w:val="18"/>
-                <w:szCs w:val="18"/>
-                <w:lang w:val="es-MX"/>
-              </w:rPr>
-              <w:t>casilleros</w:t>
+              <w:t>Costo y esfuerzo del desarrollo del software</w:t>
             </w:r>
           </w:p>
         </w:tc>
@@ -8031,7 +7012,7 @@
                 <w:sz w:val="18"/>
                 <w:szCs w:val="18"/>
               </w:rPr>
-              <w:t>5.350</w:t>
+              <w:t>80.860</w:t>
             </w:r>
           </w:p>
         </w:tc>
@@ -8096,7 +7077,7 @@
                 <w:sz w:val="18"/>
                 <w:szCs w:val="18"/>
               </w:rPr>
-              <w:t>20.760</w:t>
+              <w:t>94.580</w:t>
             </w:r>
           </w:p>
         </w:tc>
@@ -8202,87 +7183,6 @@
         </w:trPr>
         <w:tc>
           <w:tcPr>
-            <w:tcW w:w="2515" w:type="dxa"/>
-            <w:gridSpan w:val="5"/>
-          </w:tcPr>
-          <w:p>
-            <w:pPr>
-              <w:pStyle w:val="Textoindependiente"/>
-              <w:jc w:val="both"/>
-              <w:rPr>
-                <w:rFonts w:ascii="Verdana" w:hAnsi="Verdana"/>
-                <w:sz w:val="18"/>
-                <w:szCs w:val="18"/>
-              </w:rPr>
-            </w:pPr>
-            <w:r>
-              <w:rPr>
-                <w:rFonts w:ascii="Verdana" w:hAnsi="Verdana"/>
-                <w:sz w:val="18"/>
-                <w:szCs w:val="18"/>
-              </w:rPr>
-              <w:t>RESERVA DE GESTION</w:t>
-            </w:r>
-          </w:p>
-        </w:tc>
-        <w:tc>
-          <w:tcPr>
-            <w:tcW w:w="4410" w:type="dxa"/>
-            <w:gridSpan w:val="7"/>
-          </w:tcPr>
-          <w:p>
-            <w:pPr>
-              <w:pStyle w:val="Textoindependiente"/>
-              <w:jc w:val="both"/>
-              <w:rPr>
-                <w:rFonts w:ascii="Verdana" w:hAnsi="Verdana"/>
-                <w:sz w:val="18"/>
-                <w:szCs w:val="18"/>
-              </w:rPr>
-            </w:pPr>
-            <w:r>
-              <w:rPr>
-                <w:rFonts w:ascii="Verdana" w:hAnsi="Verdana"/>
-                <w:sz w:val="18"/>
-                <w:szCs w:val="18"/>
-              </w:rPr>
-              <w:t>5.000</w:t>
-            </w:r>
-          </w:p>
-        </w:tc>
-        <w:tc>
-          <w:tcPr>
-            <w:tcW w:w="2001" w:type="dxa"/>
-          </w:tcPr>
-          <w:p>
-            <w:pPr>
-              <w:pStyle w:val="Textoindependiente"/>
-              <w:jc w:val="both"/>
-              <w:rPr>
-                <w:rFonts w:ascii="Verdana" w:hAnsi="Verdana"/>
-                <w:sz w:val="18"/>
-                <w:szCs w:val="18"/>
-              </w:rPr>
-            </w:pPr>
-            <w:r>
-              <w:rPr>
-                <w:rFonts w:ascii="Verdana" w:hAnsi="Verdana"/>
-                <w:sz w:val="18"/>
-                <w:szCs w:val="18"/>
-              </w:rPr>
-              <w:t>5.000</w:t>
-            </w:r>
-          </w:p>
-        </w:tc>
-      </w:tr>
-      <w:tr>
-        <w:trPr>
-          <w:cantSplit/>
-          <w:trHeight w:val="227"/>
-          <w:jc w:val="center"/>
-        </w:trPr>
-        <w:tc>
-          <w:tcPr>
             <w:tcW w:w="6925" w:type="dxa"/>
             <w:gridSpan w:val="12"/>
           </w:tcPr>
@@ -8326,7 +7226,31 @@
                 <w:sz w:val="18"/>
                 <w:szCs w:val="18"/>
               </w:rPr>
-              <w:t>30.760</w:t>
+              <w:t>99</w:t>
+            </w:r>
+            <w:r>
+              <w:rPr>
+                <w:rFonts w:ascii="Verdana" w:hAnsi="Verdana"/>
+                <w:sz w:val="18"/>
+                <w:szCs w:val="18"/>
+              </w:rPr>
+              <w:t>.</w:t>
+            </w:r>
+            <w:r>
+              <w:rPr>
+                <w:rFonts w:ascii="Verdana" w:hAnsi="Verdana"/>
+                <w:sz w:val="18"/>
+                <w:szCs w:val="18"/>
+              </w:rPr>
+              <w:t>58</w:t>
+            </w:r>
+            <w:r>
+              <w:rPr>
+                <w:rFonts w:ascii="Verdana" w:hAnsi="Verdana"/>
+                <w:sz w:val="18"/>
+                <w:szCs w:val="18"/>
+              </w:rPr>
+              <w:t>0</w:t>
             </w:r>
           </w:p>
         </w:tc>
@@ -8419,24 +7343,6 @@
               </w:rPr>
               <w:t xml:space="preserve"> </w:t>
             </w:r>
-            <w:r>
-              <w:rPr>
-                <w:rFonts w:ascii="Verdana" w:hAnsi="Verdana"/>
-                <w:i/>
-                <w:smallCaps/>
-                <w:sz w:val="18"/>
-                <w:szCs w:val="16"/>
-                <w:lang w:val="es-ES"/>
-              </w:rPr>
-              <w:t>Mencionar los principales interesados del proyecto</w:t>
-            </w:r>
-            <w:r>
-              <w:rPr>
-                <w:rFonts w:ascii="Verdana" w:hAnsi="Verdana"/>
-                <w:lang w:val="es-ES"/>
-              </w:rPr>
-              <w:t>.</w:t>
-            </w:r>
           </w:p>
         </w:tc>
       </w:tr>
@@ -8472,6 +7378,7 @@
                 <w:sz w:val="18"/>
                 <w:szCs w:val="18"/>
               </w:rPr>
+              <w:lastRenderedPageBreak/>
               <w:t>PATROCINADOR</w:t>
             </w:r>
             <w:r>
@@ -8639,15 +7546,7 @@
                 <w:sz w:val="18"/>
                 <w:szCs w:val="18"/>
               </w:rPr>
-              <w:t xml:space="preserve"> LUCIO</w:t>
-            </w:r>
-            <w:r>
-              <w:rPr>
-                <w:rFonts w:ascii="Verdana" w:hAnsi="Verdana"/>
-                <w:sz w:val="18"/>
-                <w:szCs w:val="18"/>
-              </w:rPr>
-              <w:t xml:space="preserve"> AREVALO</w:t>
+              <w:t xml:space="preserve"> LUCIO AREVALO</w:t>
             </w:r>
           </w:p>
           <w:p>
@@ -8834,33 +7733,9 @@
                 <w:rFonts w:ascii="Verdana" w:hAnsi="Verdana"/>
                 <w:b/>
                 <w:smallCaps/>
-                <w:sz w:val="18"/>
-                <w:szCs w:val="16"/>
                 <w:lang w:val="es-ES"/>
               </w:rPr>
               <w:t>:</w:t>
-            </w:r>
-            <w:r>
-              <w:rPr>
-                <w:rFonts w:ascii="Verdana" w:hAnsi="Verdana"/>
-                <w:i/>
-                <w:smallCaps/>
-                <w:sz w:val="18"/>
-                <w:szCs w:val="16"/>
-                <w:lang w:val="es-ES"/>
-              </w:rPr>
-              <w:t xml:space="preserve"> </w:t>
-            </w:r>
-            <w:r>
-              <w:rPr>
-                <w:rFonts w:ascii="Verdana" w:hAnsi="Verdana"/>
-                <w:i/>
-                <w:smallCaps/>
-                <w:sz w:val="18"/>
-                <w:szCs w:val="16"/>
-                <w:lang w:val="es-ES"/>
-              </w:rPr>
-              <w:t>Describir en qué consiste el éxito del proyecto, quién decide si el proyecto tiene éxito y quién firma la aprobación del proyecto.</w:t>
             </w:r>
           </w:p>
         </w:tc>
@@ -9126,17 +8001,6 @@
               </w:rPr>
               <w:t xml:space="preserve"> </w:t>
             </w:r>
-            <w:r>
-              <w:rPr>
-                <w:rFonts w:ascii="Verdana" w:hAnsi="Verdana"/>
-                <w:i/>
-                <w:smallCaps/>
-                <w:sz w:val="18"/>
-                <w:szCs w:val="16"/>
-                <w:lang w:val="es-ES"/>
-              </w:rPr>
-              <w:t>Escribir el nombre del Director de Proyecto (Project Manager) asignado, su responsabilidad y su nivel de autoridad.</w:t>
-            </w:r>
           </w:p>
         </w:tc>
       </w:tr>
@@ -9356,7 +8220,34 @@
                 <w:szCs w:val="16"/>
                 <w:lang w:val="es-PE"/>
               </w:rPr>
-              <w:t>Exigir el cumplimiento de los entregables del proyecto.</w:t>
+              <w:t xml:space="preserve">Seguimiento para el </w:t>
+            </w:r>
+            <w:r>
+              <w:rPr>
+                <w:rFonts w:ascii="Verdana" w:hAnsi="Verdana"/>
+                <w:sz w:val="18"/>
+                <w:szCs w:val="16"/>
+                <w:lang w:val="es-PE"/>
+              </w:rPr>
+              <w:t xml:space="preserve">cumplimiento de </w:t>
+            </w:r>
+            <w:r>
+              <w:rPr>
+                <w:rFonts w:ascii="Verdana" w:hAnsi="Verdana"/>
+                <w:sz w:val="18"/>
+                <w:szCs w:val="16"/>
+                <w:lang w:val="es-PE"/>
+              </w:rPr>
+              <w:t xml:space="preserve">las actividades y </w:t>
+            </w:r>
+            <w:r>
+              <w:rPr>
+                <w:rFonts w:ascii="Verdana" w:hAnsi="Verdana"/>
+                <w:sz w:val="18"/>
+                <w:szCs w:val="16"/>
+                <w:lang w:val="es-PE"/>
+              </w:rPr>
+              <w:t>entregables del proyecto.</w:t>
             </w:r>
           </w:p>
         </w:tc>
@@ -9426,47 +8317,65 @@
                 <w:szCs w:val="18"/>
                 <w:lang w:val="es-ES"/>
               </w:rPr>
-              <w:t>JAVIER LOGROÑO</w:t>
-            </w:r>
-          </w:p>
-          <w:p>
-            <w:pPr>
-              <w:pStyle w:val="Textoindependiente"/>
-              <w:rPr>
-                <w:rFonts w:ascii="Verdana" w:hAnsi="Verdana"/>
-                <w:sz w:val="18"/>
-                <w:szCs w:val="18"/>
-                <w:lang w:val="es-ES"/>
-              </w:rPr>
-            </w:pPr>
-            <w:r>
-              <w:rPr>
-                <w:rFonts w:ascii="Verdana" w:hAnsi="Verdana"/>
-                <w:sz w:val="18"/>
-                <w:szCs w:val="18"/>
-                <w:lang w:val="es-ES"/>
-              </w:rPr>
-              <w:t>JONATHAN SANTACRUZ</w:t>
-            </w:r>
-          </w:p>
-          <w:p>
-            <w:pPr>
-              <w:pStyle w:val="Textoindependiente"/>
-              <w:rPr>
-                <w:rFonts w:ascii="Verdana" w:hAnsi="Verdana"/>
-                <w:sz w:val="18"/>
-                <w:szCs w:val="18"/>
-                <w:lang w:val="es-ES"/>
-              </w:rPr>
-            </w:pPr>
-            <w:r>
-              <w:rPr>
-                <w:rFonts w:ascii="Verdana" w:hAnsi="Verdana"/>
-                <w:sz w:val="18"/>
-                <w:szCs w:val="18"/>
-                <w:lang w:val="es-ES"/>
-              </w:rPr>
-              <w:t>ALEJANDRO TONATO</w:t>
+              <w:t>JL</w:t>
+            </w:r>
+          </w:p>
+          <w:p>
+            <w:pPr>
+              <w:pStyle w:val="Textoindependiente"/>
+              <w:rPr>
+                <w:rFonts w:ascii="Verdana" w:hAnsi="Verdana"/>
+                <w:sz w:val="18"/>
+                <w:szCs w:val="18"/>
+                <w:lang w:val="es-ES"/>
+              </w:rPr>
+            </w:pPr>
+            <w:r>
+              <w:rPr>
+                <w:rFonts w:ascii="Verdana" w:hAnsi="Verdana"/>
+                <w:sz w:val="18"/>
+                <w:szCs w:val="18"/>
+                <w:lang w:val="es-ES"/>
+              </w:rPr>
+              <w:t>J</w:t>
+            </w:r>
+            <w:r>
+              <w:rPr>
+                <w:rFonts w:ascii="Verdana" w:hAnsi="Verdana"/>
+                <w:sz w:val="18"/>
+                <w:szCs w:val="18"/>
+                <w:lang w:val="es-ES"/>
+              </w:rPr>
+              <w:t>S</w:t>
+            </w:r>
+          </w:p>
+          <w:p>
+            <w:pPr>
+              <w:pStyle w:val="Textoindependiente"/>
+              <w:rPr>
+                <w:rFonts w:ascii="Verdana" w:hAnsi="Verdana"/>
+                <w:sz w:val="18"/>
+                <w:szCs w:val="18"/>
+                <w:lang w:val="es-ES"/>
+              </w:rPr>
+            </w:pPr>
+            <w:r>
+              <w:rPr>
+                <w:rFonts w:ascii="Verdana" w:hAnsi="Verdana"/>
+                <w:sz w:val="18"/>
+                <w:szCs w:val="18"/>
+                <w:lang w:val="es-ES"/>
+              </w:rPr>
+              <w:t>A</w:t>
+            </w:r>
+            <w:r>
+              <w:rPr>
+                <w:rFonts w:ascii="Verdana" w:hAnsi="Verdana"/>
+                <w:sz w:val="18"/>
+                <w:szCs w:val="18"/>
+                <w:lang w:val="es-ES"/>
+              </w:rPr>
+              <w:t>T</w:t>
             </w:r>
           </w:p>
         </w:tc>
@@ -9524,17 +8433,6 @@
                 <w:smallCaps/>
               </w:rPr>
               <w:t xml:space="preserve"> </w:t>
-            </w:r>
-            <w:r>
-              <w:rPr>
-                <w:rFonts w:ascii="Verdana" w:hAnsi="Verdana"/>
-                <w:i/>
-                <w:smallCaps/>
-                <w:sz w:val="18"/>
-                <w:szCs w:val="16"/>
-                <w:lang w:val="es-ES"/>
-              </w:rPr>
-              <w:t>Mencionar al Patrocinador del proyecto, así como la entidad a la que pertenece, el cargo que ocupa y la fecha de elaboración del acta de constitución del proyecto.</w:t>
             </w:r>
           </w:p>
         </w:tc>
@@ -9794,8 +8692,6 @@
           <w:lang w:val="es-PE"/>
         </w:rPr>
       </w:pPr>
-      <w:bookmarkStart w:id="0" w:name="_GoBack"/>
-      <w:bookmarkEnd w:id="0"/>
     </w:p>
     <w:sectPr>
       <w:headerReference w:type="even" r:id="rId8"/>
@@ -11909,7 +10805,7 @@
 </file>
 
 <file path=customXml/itemProps1.xml><?xml version="1.0" encoding="utf-8"?>
-<ds:datastoreItem xmlns:ds="http://schemas.openxmlformats.org/officeDocument/2006/customXml" ds:itemID="{CC031C6B-067F-47D9-B056-9E9D1899267E}">
+<ds:datastoreItem xmlns:ds="http://schemas.openxmlformats.org/officeDocument/2006/customXml" ds:itemID="{3FB45F2F-8724-4BD8-AF8D-99062A448568}">
   <ds:schemaRefs>
     <ds:schemaRef ds:uri="http://schemas.openxmlformats.org/officeDocument/2006/bibliography"/>
   </ds:schemaRefs>
